--- a/prompt_engineering/pe3-structure.docx
+++ b/prompt_engineering/pe3-structure.docx
@@ -74,14 +74,6 @@
           <w:numId w:val="1"/>
         </w:numPr>
       </w:pPr>
-    </w:p>
-    <w:p>
-      <w:pPr>
-        <w:numPr>
-          <w:ilvl w:val="0"/>
-          <w:numId w:val="1"/>
-        </w:numPr>
-      </w:pPr>
       <w:r>
         <w:t>Triple quotes (""")</w:t>
       </w:r>
@@ -89,7 +81,7 @@
     <w:p>
       <w:r>
         <w:pict w14:anchorId="13A451C6">
-          <v:rect id="_x0000_i1272" style="width:0;height:1.5pt" o:hralign="center" o:hrstd="t" o:hr="t" fillcolor="#a0a0a0" stroked="f"/>
+          <v:rect id="_x0000_i1025" style="width:0;height:1.5pt" o:hralign="center" o:hrstd="t" o:hr="t" fillcolor="#a0a0a0" stroked="f"/>
         </w:pict>
       </w:r>
     </w:p>
@@ -101,7 +93,13 @@
         </w:numPr>
       </w:pPr>
       <w:r>
-        <w:t>&lt;&lt;&lt; &gt;&gt;&gt;</w:t>
+        <w:t xml:space="preserve">&lt;&lt;&lt; </w:t>
+      </w:r>
+      <w:r>
+        <w:t xml:space="preserve">  </w:t>
+      </w:r>
+      <w:r>
+        <w:t>&gt;&gt;&gt;</w:t>
       </w:r>
     </w:p>
     <w:p>
@@ -118,7 +116,211 @@
     <w:p>
       <w:r>
         <w:pict w14:anchorId="21E1C956">
-          <v:rect id="_x0000_i1273" style="width:0;height:1.5pt" o:hralign="center" o:hrstd="t" o:hr="t" fillcolor="#a0a0a0" stroked="f"/>
+          <v:rect id="_x0000_i1026" style="width:0;height:1.5pt" o:hralign="center" o:hrstd="t" o:hr="t" fillcolor="#a0a0a0" stroked="f"/>
+        </w:pict>
+      </w:r>
+    </w:p>
+    <w:p>
+      <w:r>
+        <w:pict w14:anchorId="6DF5A8C1">
+          <v:rect id="_x0000_i1027" style="width:0;height:1.5pt" o:hralign="center" o:hrstd="t" o:hr="t" fillcolor="#a0a0a0" stroked="f"/>
+        </w:pict>
+      </w:r>
+    </w:p>
+    <w:p>
+      <w:pPr>
+        <w:rPr>
+          <w:b/>
+          <w:bCs/>
+        </w:rPr>
+      </w:pPr>
+      <w:r>
+        <w:rPr>
+          <w:b/>
+          <w:bCs/>
+        </w:rPr>
+        <w:t>Example Without Delimiters</w:t>
+      </w:r>
+    </w:p>
+    <w:p>
+      <w:r>
+        <w:t>Prompt:</w:t>
+      </w:r>
+    </w:p>
+    <w:p>
+      <w:r>
+        <w:t>Summarize the following text Explain how climate change affects agriculture Climate change is causing unpredictable rainfall and crop damage.</w:t>
+      </w:r>
+    </w:p>
+    <w:p>
+      <w:r>
+        <w:t>This prompt is confusing because instructions and data are mixed.</w:t>
+      </w:r>
+    </w:p>
+    <w:p>
+      <w:r>
+        <w:pict w14:anchorId="0457DD04">
+          <v:rect id="_x0000_i1028" style="width:0;height:1.5pt" o:hralign="center" o:hrstd="t" o:hr="t" fillcolor="#a0a0a0" stroked="f"/>
+        </w:pict>
+      </w:r>
+    </w:p>
+    <w:p>
+      <w:pPr>
+        <w:rPr>
+          <w:b/>
+          <w:bCs/>
+        </w:rPr>
+      </w:pPr>
+      <w:r>
+        <w:rPr>
+          <w:b/>
+          <w:bCs/>
+        </w:rPr>
+        <w:t>Example With Delimiters</w:t>
+      </w:r>
+    </w:p>
+    <w:p>
+      <w:r>
+        <w:t>Prompt:</w:t>
+      </w:r>
+    </w:p>
+    <w:p>
+      <w:r>
+        <w:t>Summarize the text below.</w:t>
+      </w:r>
+    </w:p>
+    <w:p/>
+    <w:p>
+      <w:r>
+        <w:t>Text:</w:t>
+      </w:r>
+    </w:p>
+    <w:p>
+      <w:r>
+        <w:t>###</w:t>
+      </w:r>
+    </w:p>
+    <w:p>
+      <w:r>
+        <w:t>Climate change is causing unpredictable rainfall and crop damage.</w:t>
+      </w:r>
+    </w:p>
+    <w:p>
+      <w:r>
+        <w:t>###</w:t>
+      </w:r>
+    </w:p>
+    <w:p>
+      <w:r>
+        <w:t>Now AI clearly understands where the text starts and ends.</w:t>
+      </w:r>
+    </w:p>
+    <w:p>
+      <w:r>
+        <w:lastRenderedPageBreak/>
+        <w:pict w14:anchorId="39C6A152">
+          <v:rect id="_x0000_i1029" style="width:0;height:1.5pt" o:hralign="center" o:hrstd="t" o:hr="t" fillcolor="#a0a0a0" stroked="f"/>
+        </w:pict>
+      </w:r>
+    </w:p>
+    <w:p>
+      <w:pPr>
+        <w:rPr>
+          <w:b/>
+          <w:bCs/>
+        </w:rPr>
+      </w:pPr>
+      <w:r>
+        <w:rPr>
+          <w:b/>
+          <w:bCs/>
+        </w:rPr>
+        <w:t>Using Triple Quotes</w:t>
+      </w:r>
+    </w:p>
+    <w:p>
+      <w:r>
+        <w:t>Prompt:</w:t>
+      </w:r>
+    </w:p>
+    <w:p>
+      <w:r>
+        <w:t>Summarize the text inside triple quotes.</w:t>
+      </w:r>
+    </w:p>
+    <w:p/>
+    <w:p>
+      <w:r>
+        <w:t>"""</w:t>
+      </w:r>
+    </w:p>
+    <w:p>
+      <w:r>
+        <w:t>Artificial Intelligence is transforming healthcare through automation and predictive analytics.</w:t>
+      </w:r>
+    </w:p>
+    <w:p>
+      <w:r>
+        <w:t>"""</w:t>
+      </w:r>
+    </w:p>
+    <w:p>
+      <w:r>
+        <w:pict w14:anchorId="1427897A">
+          <v:rect id="_x0000_i1030" style="width:0;height:1.5pt" o:hralign="center" o:hrstd="t" o:hr="t" fillcolor="#a0a0a0" stroked="f"/>
+        </w:pict>
+      </w:r>
+    </w:p>
+    <w:p>
+      <w:pPr>
+        <w:rPr>
+          <w:b/>
+          <w:bCs/>
+        </w:rPr>
+      </w:pPr>
+      <w:r>
+        <w:rPr>
+          <w:b/>
+          <w:bCs/>
+        </w:rPr>
+        <w:t>Using Separator Lines</w:t>
+      </w:r>
+    </w:p>
+    <w:p>
+      <w:r>
+        <w:t>Prompt:</w:t>
+      </w:r>
+    </w:p>
+    <w:p>
+      <w:r>
+        <w:t>Analyze the data below and identify key trends.</w:t>
+      </w:r>
+    </w:p>
+    <w:p/>
+    <w:p>
+      <w:r>
+        <w:t>---</w:t>
+      </w:r>
+    </w:p>
+    <w:p>
+      <w:r>
+        <w:t>Sales increased by 20% in Q1.</w:t>
+      </w:r>
+    </w:p>
+    <w:p>
+      <w:r>
+        <w:t>Sales dropped by 5% in Q2.</w:t>
+      </w:r>
+    </w:p>
+    <w:p>
+      <w:r>
+        <w:t>---</w:t>
+      </w:r>
+    </w:p>
+    <w:p>
+      <w:r>
+        <w:pict w14:anchorId="4BD1DA1F">
+          <v:rect id="_x0000_i1031" style="width:0;height:1.5pt" o:hralign="center" o:hrstd="t" o:hr="t" fillcolor="#a0a0a0" stroked="f"/>
         </w:pict>
       </w:r>
     </w:p>
@@ -210,6 +412,7 @@
         </w:numPr>
       </w:pPr>
       <w:r>
+        <w:lastRenderedPageBreak/>
         <w:t>Consistency</w:t>
       </w:r>
     </w:p>
@@ -225,209 +428,12 @@
       </w:r>
     </w:p>
     <w:p>
-      <w:r>
-        <w:pict w14:anchorId="6DF5A8C1">
-          <v:rect id="_x0000_i1274" style="width:0;height:1.5pt" o:hralign="center" o:hrstd="t" o:hr="t" fillcolor="#a0a0a0" stroked="f"/>
-        </w:pict>
-      </w:r>
-    </w:p>
-    <w:p>
-      <w:pPr>
-        <w:rPr>
-          <w:b/>
-          <w:bCs/>
-        </w:rPr>
-      </w:pPr>
-      <w:r>
-        <w:rPr>
-          <w:b/>
-          <w:bCs/>
-        </w:rPr>
-        <w:t>Example Without Delimiters</w:t>
-      </w:r>
-    </w:p>
-    <w:p>
-      <w:r>
-        <w:t>Prompt:</w:t>
-      </w:r>
-    </w:p>
-    <w:p>
-      <w:r>
-        <w:t>Summarize the following text Explain how climate change affects agriculture Climate change is causing unpredictable rainfall and crop damage.</w:t>
-      </w:r>
-    </w:p>
-    <w:p>
-      <w:r>
-        <w:lastRenderedPageBreak/>
-        <w:t>This prompt is confusing because instructions and data are mixed.</w:t>
-      </w:r>
-    </w:p>
-    <w:p>
-      <w:r>
-        <w:pict w14:anchorId="0457DD04">
-          <v:rect id="_x0000_i1275" style="width:0;height:1.5pt" o:hralign="center" o:hrstd="t" o:hr="t" fillcolor="#a0a0a0" stroked="f"/>
-        </w:pict>
-      </w:r>
-    </w:p>
-    <w:p>
-      <w:pPr>
-        <w:rPr>
-          <w:b/>
-          <w:bCs/>
-        </w:rPr>
-      </w:pPr>
-      <w:r>
-        <w:rPr>
-          <w:b/>
-          <w:bCs/>
-        </w:rPr>
-        <w:t>Example With Delimiters</w:t>
-      </w:r>
-    </w:p>
-    <w:p>
-      <w:r>
-        <w:t>Prompt:</w:t>
-      </w:r>
-    </w:p>
-    <w:p>
-      <w:r>
-        <w:t>Summarize the text below.</w:t>
-      </w:r>
-    </w:p>
-    <w:p/>
-    <w:p>
-      <w:r>
-        <w:t>Text:</w:t>
-      </w:r>
-    </w:p>
-    <w:p>
-      <w:r>
-        <w:t>###</w:t>
-      </w:r>
-    </w:p>
-    <w:p>
-      <w:r>
-        <w:t>Climate change is causing unpredictable rainfall and crop damage.</w:t>
-      </w:r>
-    </w:p>
-    <w:p>
-      <w:r>
-        <w:t>###</w:t>
-      </w:r>
-    </w:p>
-    <w:p>
-      <w:r>
-        <w:t>Now AI clearly understands where the text starts and ends.</w:t>
-      </w:r>
-    </w:p>
-    <w:p>
-      <w:r>
-        <w:pict w14:anchorId="39C6A152">
-          <v:rect id="_x0000_i1276" style="width:0;height:1.5pt" o:hralign="center" o:hrstd="t" o:hr="t" fillcolor="#a0a0a0" stroked="f"/>
-        </w:pict>
-      </w:r>
-    </w:p>
-    <w:p>
-      <w:pPr>
-        <w:rPr>
-          <w:b/>
-          <w:bCs/>
-        </w:rPr>
-      </w:pPr>
-      <w:r>
-        <w:rPr>
-          <w:b/>
-          <w:bCs/>
-        </w:rPr>
-        <w:t>Using Triple Quotes</w:t>
-      </w:r>
-    </w:p>
-    <w:p>
-      <w:r>
-        <w:t>Prompt:</w:t>
-      </w:r>
-    </w:p>
-    <w:p>
-      <w:r>
-        <w:t>Summarize the text inside triple quotes.</w:t>
-      </w:r>
-    </w:p>
-    <w:p/>
-    <w:p>
-      <w:r>
-        <w:t>"""</w:t>
-      </w:r>
-    </w:p>
-    <w:p>
-      <w:r>
-        <w:t>Artificial Intelligence is transforming healthcare through automation and predictive analytics.</w:t>
-      </w:r>
-    </w:p>
-    <w:p>
-      <w:r>
-        <w:t>"""</w:t>
-      </w:r>
-    </w:p>
-    <w:p>
-      <w:r>
-        <w:pict w14:anchorId="1427897A">
-          <v:rect id="_x0000_i1277" style="width:0;height:1.5pt" o:hralign="center" o:hrstd="t" o:hr="t" fillcolor="#a0a0a0" stroked="f"/>
-        </w:pict>
-      </w:r>
-    </w:p>
-    <w:p>
-      <w:pPr>
-        <w:rPr>
-          <w:b/>
-          <w:bCs/>
-        </w:rPr>
-      </w:pPr>
-      <w:r>
-        <w:rPr>
-          <w:b/>
-          <w:bCs/>
-        </w:rPr>
-        <w:t>Using Separator Lines</w:t>
-      </w:r>
-    </w:p>
-    <w:p>
-      <w:r>
-        <w:t>Prompt:</w:t>
-      </w:r>
-    </w:p>
-    <w:p>
-      <w:r>
-        <w:t>Analyze the data below and identify key trends.</w:t>
-      </w:r>
-    </w:p>
-    <w:p/>
-    <w:p>
-      <w:r>
-        <w:t>---</w:t>
-      </w:r>
-    </w:p>
-    <w:p>
-      <w:r>
-        <w:t>Sales increased by 20% in Q1.</w:t>
-      </w:r>
-    </w:p>
-    <w:p>
-      <w:r>
-        <w:lastRenderedPageBreak/>
-        <w:t>Sales dropped by 5% in Q2.</w:t>
-      </w:r>
-    </w:p>
-    <w:p>
-      <w:r>
-        <w:t>---</w:t>
-      </w:r>
-    </w:p>
-    <w:p>
-      <w:r>
-        <w:pict w14:anchorId="4BD1DA1F">
-          <v:rect id="_x0000_i1278" style="width:0;height:1.5pt" o:hralign="center" o:hrstd="t" o:hr="t" fillcolor="#a0a0a0" stroked="f"/>
-        </w:pict>
-      </w:r>
+      <w:pPr>
+        <w:rPr>
+          <w:b/>
+          <w:bCs/>
+        </w:rPr>
+      </w:pPr>
     </w:p>
     <w:p>
       <w:pPr>
@@ -507,7 +513,7 @@
     <w:p>
       <w:r>
         <w:pict w14:anchorId="4CA9B812">
-          <v:rect id="_x0000_i1279" style="width:0;height:1.5pt" o:hralign="center" o:hrstd="t" o:hr="t" fillcolor="#a0a0a0" stroked="f"/>
+          <v:rect id="_x0000_i1032" style="width:0;height:1.5pt" o:hralign="center" o:hrstd="t" o:hr="t" fillcolor="#a0a0a0" stroked="f"/>
         </w:pict>
       </w:r>
     </w:p>
@@ -534,14 +540,14 @@
     <w:p>
       <w:r>
         <w:pict w14:anchorId="26075817">
-          <v:rect id="_x0000_i1280" style="width:0;height:1.5pt" o:hralign="center" o:hrstd="t" o:hr="t" fillcolor="#a0a0a0" stroked="f"/>
+          <v:rect id="_x0000_i1033" style="width:0;height:1.5pt" o:hralign="center" o:hrstd="t" o:hr="t" fillcolor="#a0a0a0" stroked="f"/>
         </w:pict>
       </w:r>
     </w:p>
     <w:p>
       <w:r>
         <w:pict w14:anchorId="02CB4420">
-          <v:rect id="_x0000_i1281" style="width:0;height:1.5pt" o:hralign="center" o:hrstd="t" o:hr="t" fillcolor="#a0a0a0" stroked="f"/>
+          <v:rect id="_x0000_i1034" style="width:0;height:1.5pt" o:hralign="center" o:hrstd="t" o:hr="t" fillcolor="#a0a0a0" stroked="f"/>
         </w:pict>
       </w:r>
     </w:p>
@@ -665,7 +671,199 @@
       <w:r>
         <w:lastRenderedPageBreak/>
         <w:pict w14:anchorId="4B0123F7">
-          <v:rect id="_x0000_i1282" style="width:0;height:1.5pt" o:hralign="center" o:hrstd="t" o:hr="t" fillcolor="#a0a0a0" stroked="f"/>
+          <v:rect id="_x0000_i1035" style="width:0;height:1.5pt" o:hralign="center" o:hrstd="t" o:hr="t" fillcolor="#a0a0a0" stroked="f"/>
+        </w:pict>
+      </w:r>
+    </w:p>
+    <w:p>
+      <w:r>
+        <w:pict w14:anchorId="05CD983F">
+          <v:rect id="_x0000_i1036" style="width:0;height:1.5pt" o:hralign="center" o:hrstd="t" o:hr="t" fillcolor="#a0a0a0" stroked="f"/>
+        </w:pict>
+      </w:r>
+    </w:p>
+    <w:p>
+      <w:pPr>
+        <w:rPr>
+          <w:b/>
+          <w:bCs/>
+        </w:rPr>
+      </w:pPr>
+      <w:r>
+        <w:rPr>
+          <w:b/>
+          <w:bCs/>
+        </w:rPr>
+        <w:t>Example Without Format Constraint</w:t>
+      </w:r>
+    </w:p>
+    <w:p>
+      <w:r>
+        <w:t>Prompt:</w:t>
+      </w:r>
+    </w:p>
+    <w:p>
+      <w:r>
+        <w:t>Provide student information for John, Age 20, Course AI.</w:t>
+      </w:r>
+    </w:p>
+    <w:p>
+      <w:r>
+        <w:t>AI might respond in random format.</w:t>
+      </w:r>
+    </w:p>
+    <w:p>
+      <w:r>
+        <w:pict w14:anchorId="3B566761">
+          <v:rect id="_x0000_i1037" style="width:0;height:1.5pt" o:hralign="center" o:hrstd="t" o:hr="t" fillcolor="#a0a0a0" stroked="f"/>
+        </w:pict>
+      </w:r>
+    </w:p>
+    <w:p>
+      <w:pPr>
+        <w:rPr>
+          <w:b/>
+          <w:bCs/>
+        </w:rPr>
+      </w:pPr>
+      <w:r>
+        <w:rPr>
+          <w:b/>
+          <w:bCs/>
+        </w:rPr>
+        <w:t>Example With JSON Format Constraint</w:t>
+      </w:r>
+    </w:p>
+    <w:p>
+      <w:r>
+        <w:t>Prompt:</w:t>
+      </w:r>
+    </w:p>
+    <w:p>
+      <w:r>
+        <w:t>Provide student information in JSON format.</w:t>
+      </w:r>
+    </w:p>
+    <w:p/>
+    <w:p>
+      <w:r>
+        <w:t>Student Details:</w:t>
+      </w:r>
+    </w:p>
+    <w:p>
+      <w:r>
+        <w:t>Name: John</w:t>
+      </w:r>
+    </w:p>
+    <w:p>
+      <w:r>
+        <w:t>Age: 20</w:t>
+      </w:r>
+    </w:p>
+    <w:p>
+      <w:r>
+        <w:t>Course: AI</w:t>
+      </w:r>
+    </w:p>
+    <w:p>
+      <w:r>
+        <w:t>Expected Output:</w:t>
+      </w:r>
+    </w:p>
+    <w:p>
+      <w:r>
+        <w:t>{</w:t>
+      </w:r>
+    </w:p>
+    <w:p>
+      <w:r>
+        <w:t xml:space="preserve">  "name": "John",</w:t>
+      </w:r>
+    </w:p>
+    <w:p>
+      <w:r>
+        <w:t xml:space="preserve">  "age": 20,</w:t>
+      </w:r>
+    </w:p>
+    <w:p>
+      <w:r>
+        <w:t xml:space="preserve">  "course": "AI"</w:t>
+      </w:r>
+    </w:p>
+    <w:p>
+      <w:r>
+        <w:t>}</w:t>
+      </w:r>
+    </w:p>
+    <w:p>
+      <w:r>
+        <w:pict w14:anchorId="7CC8BA71">
+          <v:rect id="_x0000_i1038" style="width:0;height:1.5pt" o:hralign="center" o:hrstd="t" o:hr="t" fillcolor="#a0a0a0" stroked="f"/>
+        </w:pict>
+      </w:r>
+    </w:p>
+    <w:p>
+      <w:pPr>
+        <w:rPr>
+          <w:b/>
+          <w:bCs/>
+        </w:rPr>
+      </w:pPr>
+      <w:r>
+        <w:rPr>
+          <w:b/>
+          <w:bCs/>
+        </w:rPr>
+        <w:t>Example With Markdown Format</w:t>
+      </w:r>
+    </w:p>
+    <w:p>
+      <w:r>
+        <w:t>Prompt:</w:t>
+      </w:r>
+    </w:p>
+    <w:p>
+      <w:r>
+        <w:t>Explain Machine Learning in markdown format using headings and bullet points.</w:t>
+      </w:r>
+    </w:p>
+    <w:p>
+      <w:r>
+        <w:pict w14:anchorId="3BA588D2">
+          <v:rect id="_x0000_i1039" style="width:0;height:1.5pt" o:hralign="center" o:hrstd="t" o:hr="t" fillcolor="#a0a0a0" stroked="f"/>
+        </w:pict>
+      </w:r>
+    </w:p>
+    <w:p>
+      <w:pPr>
+        <w:rPr>
+          <w:b/>
+          <w:bCs/>
+        </w:rPr>
+      </w:pPr>
+      <w:r>
+        <w:rPr>
+          <w:b/>
+          <w:bCs/>
+        </w:rPr>
+        <w:lastRenderedPageBreak/>
+        <w:t>Example With Table Format</w:t>
+      </w:r>
+    </w:p>
+    <w:p>
+      <w:r>
+        <w:t>Prompt:</w:t>
+      </w:r>
+    </w:p>
+    <w:p>
+      <w:r>
+        <w:t>Provide comparison of Python and Java in table format.</w:t>
+      </w:r>
+    </w:p>
+    <w:p>
+      <w:r>
+        <w:pict w14:anchorId="587EBF39">
+          <v:rect id="_x0000_i1040" style="width:0;height:1.5pt" o:hralign="center" o:hrstd="t" o:hr="t" fillcolor="#a0a0a0" stroked="f"/>
         </w:pict>
       </w:r>
     </w:p>
@@ -745,196 +943,12 @@
       </w:r>
     </w:p>
     <w:p>
-      <w:r>
-        <w:pict w14:anchorId="05CD983F">
-          <v:rect id="_x0000_i1283" style="width:0;height:1.5pt" o:hralign="center" o:hrstd="t" o:hr="t" fillcolor="#a0a0a0" stroked="f"/>
-        </w:pict>
-      </w:r>
-    </w:p>
-    <w:p>
-      <w:pPr>
-        <w:rPr>
-          <w:b/>
-          <w:bCs/>
-        </w:rPr>
-      </w:pPr>
-      <w:r>
-        <w:rPr>
-          <w:b/>
-          <w:bCs/>
-        </w:rPr>
-        <w:t>Example Without Format Constraint</w:t>
-      </w:r>
-    </w:p>
-    <w:p>
-      <w:r>
-        <w:t>Prompt:</w:t>
-      </w:r>
-    </w:p>
-    <w:p>
-      <w:r>
-        <w:t>Provide student information for John, Age 20, Course AI.</w:t>
-      </w:r>
-    </w:p>
-    <w:p>
-      <w:r>
-        <w:t>AI might respond in random format.</w:t>
-      </w:r>
-    </w:p>
-    <w:p>
-      <w:r>
-        <w:pict w14:anchorId="3B566761">
-          <v:rect id="_x0000_i1284" style="width:0;height:1.5pt" o:hralign="center" o:hrstd="t" o:hr="t" fillcolor="#a0a0a0" stroked="f"/>
-        </w:pict>
-      </w:r>
-    </w:p>
-    <w:p>
-      <w:pPr>
-        <w:rPr>
-          <w:b/>
-          <w:bCs/>
-        </w:rPr>
-      </w:pPr>
-      <w:r>
-        <w:rPr>
-          <w:b/>
-          <w:bCs/>
-        </w:rPr>
-        <w:t>Example With JSON Format Constraint</w:t>
-      </w:r>
-    </w:p>
-    <w:p>
-      <w:r>
-        <w:t>Prompt:</w:t>
-      </w:r>
-    </w:p>
-    <w:p>
-      <w:r>
-        <w:t>Provide student information in JSON format.</w:t>
-      </w:r>
-    </w:p>
-    <w:p/>
-    <w:p>
-      <w:r>
-        <w:t>Student Details:</w:t>
-      </w:r>
-    </w:p>
-    <w:p>
-      <w:r>
-        <w:t>Name: John</w:t>
-      </w:r>
-    </w:p>
-    <w:p>
-      <w:r>
-        <w:t>Age: 20</w:t>
-      </w:r>
-    </w:p>
-    <w:p>
-      <w:r>
-        <w:t>Course: AI</w:t>
-      </w:r>
-    </w:p>
-    <w:p>
-      <w:r>
-        <w:t>Expected Output:</w:t>
-      </w:r>
-    </w:p>
-    <w:p>
-      <w:r>
-        <w:t>{</w:t>
-      </w:r>
-    </w:p>
-    <w:p>
-      <w:r>
-        <w:t xml:space="preserve">  "name": "John",</w:t>
-      </w:r>
-    </w:p>
-    <w:p>
-      <w:r>
-        <w:t xml:space="preserve">  "age": 20,</w:t>
-      </w:r>
-    </w:p>
-    <w:p>
-      <w:r>
-        <w:lastRenderedPageBreak/>
-        <w:t xml:space="preserve">  "course": "AI"</w:t>
-      </w:r>
-    </w:p>
-    <w:p>
-      <w:r>
-        <w:t>}</w:t>
-      </w:r>
-    </w:p>
-    <w:p>
-      <w:r>
-        <w:pict w14:anchorId="7CC8BA71">
-          <v:rect id="_x0000_i1285" style="width:0;height:1.5pt" o:hralign="center" o:hrstd="t" o:hr="t" fillcolor="#a0a0a0" stroked="f"/>
-        </w:pict>
-      </w:r>
-    </w:p>
-    <w:p>
-      <w:pPr>
-        <w:rPr>
-          <w:b/>
-          <w:bCs/>
-        </w:rPr>
-      </w:pPr>
-      <w:r>
-        <w:rPr>
-          <w:b/>
-          <w:bCs/>
-        </w:rPr>
-        <w:t>Example With Markdown Format</w:t>
-      </w:r>
-    </w:p>
-    <w:p>
-      <w:r>
-        <w:t>Prompt:</w:t>
-      </w:r>
-    </w:p>
-    <w:p>
-      <w:r>
-        <w:t>Explain Machine Learning in markdown format using headings and bullet points.</w:t>
-      </w:r>
-    </w:p>
-    <w:p>
-      <w:r>
-        <w:pict w14:anchorId="3BA588D2">
-          <v:rect id="_x0000_i1286" style="width:0;height:1.5pt" o:hralign="center" o:hrstd="t" o:hr="t" fillcolor="#a0a0a0" stroked="f"/>
-        </w:pict>
-      </w:r>
-    </w:p>
-    <w:p>
-      <w:pPr>
-        <w:rPr>
-          <w:b/>
-          <w:bCs/>
-        </w:rPr>
-      </w:pPr>
-      <w:r>
-        <w:rPr>
-          <w:b/>
-          <w:bCs/>
-        </w:rPr>
-        <w:t>Example With Table Format</w:t>
-      </w:r>
-    </w:p>
-    <w:p>
-      <w:r>
-        <w:t>Prompt:</w:t>
-      </w:r>
-    </w:p>
-    <w:p>
-      <w:r>
-        <w:t>Provide comparison of Python and Java in table format.</w:t>
-      </w:r>
-    </w:p>
-    <w:p>
-      <w:r>
-        <w:pict w14:anchorId="587EBF39">
-          <v:rect id="_x0000_i1287" style="width:0;height:1.5pt" o:hralign="center" o:hrstd="t" o:hr="t" fillcolor="#a0a0a0" stroked="f"/>
-        </w:pict>
-      </w:r>
+      <w:pPr>
+        <w:rPr>
+          <w:b/>
+          <w:bCs/>
+        </w:rPr>
+      </w:pPr>
     </w:p>
     <w:p>
       <w:pPr>
@@ -1014,7 +1028,7 @@
     <w:p>
       <w:r>
         <w:pict w14:anchorId="117ACCDE">
-          <v:rect id="_x0000_i1288" style="width:0;height:1.5pt" o:hralign="center" o:hrstd="t" o:hr="t" fillcolor="#a0a0a0" stroked="f"/>
+          <v:rect id="_x0000_i1041" style="width:0;height:1.5pt" o:hralign="center" o:hrstd="t" o:hr="t" fillcolor="#a0a0a0" stroked="f"/>
         </w:pict>
       </w:r>
     </w:p>
@@ -1080,7 +1094,7 @@
     <w:p>
       <w:r>
         <w:pict w14:anchorId="2F122E5A">
-          <v:rect id="_x0000_i1289" style="width:0;height:1.5pt" o:hralign="center" o:hrstd="t" o:hr="t" fillcolor="#a0a0a0" stroked="f"/>
+          <v:rect id="_x0000_i1042" style="width:0;height:1.5pt" o:hralign="center" o:hrstd="t" o:hr="t" fillcolor="#a0a0a0" stroked="f"/>
         </w:pict>
       </w:r>
     </w:p>
@@ -1096,93 +1110,324 @@
           <w:b/>
           <w:bCs/>
         </w:rPr>
+        <w:lastRenderedPageBreak/>
         <w:t>Teaching Analogy</w:t>
       </w:r>
     </w:p>
     <w:p>
       <w:r>
+        <w:t>Format Constraint is like giving students a predefined answer sheet template.</w:t>
+      </w:r>
+    </w:p>
+    <w:p>
+      <w:r>
+        <w:pict w14:anchorId="6788F408">
+          <v:rect id="_x0000_i1043" style="width:0;height:1.5pt" o:hralign="center" o:hrstd="t" o:hr="t" fillcolor="#a0a0a0" stroked="f"/>
+        </w:pict>
+      </w:r>
+    </w:p>
+    <w:p>
+      <w:r>
+        <w:pict w14:anchorId="0C06BFBC">
+          <v:rect id="_x0000_i1044" style="width:0;height:1.5pt" o:hralign="center" o:hrstd="t" o:hr="t" fillcolor="#a0a0a0" stroked="f"/>
+        </w:pict>
+      </w:r>
+    </w:p>
+    <w:p>
+      <w:pPr>
+        <w:rPr>
+          <w:b/>
+          <w:bCs/>
+        </w:rPr>
+      </w:pPr>
+      <w:r>
+        <w:rPr>
+          <w:b/>
+          <w:bCs/>
+        </w:rPr>
+        <w:t>3. Persona Adoption – Maintaining Consistent Tone and Style</w:t>
+      </w:r>
+    </w:p>
+    <w:p>
+      <w:pPr>
+        <w:rPr>
+          <w:b/>
+          <w:bCs/>
+        </w:rPr>
+      </w:pPr>
+      <w:r>
+        <w:rPr>
+          <w:b/>
+          <w:bCs/>
+        </w:rPr>
+        <w:t>What is Persona Adoption?</w:t>
+      </w:r>
+    </w:p>
+    <w:p>
+      <w:r>
+        <w:t xml:space="preserve">Persona Adoption is a technique where we instruct AI to </w:t>
+      </w:r>
+      <w:r>
+        <w:rPr>
+          <w:b/>
+          <w:bCs/>
+        </w:rPr>
+        <w:t>maintain a consistent personality, tone, or communication style</w:t>
+      </w:r>
+      <w:r>
+        <w:t xml:space="preserve"> throughout the response.</w:t>
+      </w:r>
+    </w:p>
+    <w:p>
+      <w:r>
+        <w:t xml:space="preserve">It focuses on </w:t>
+      </w:r>
+      <w:r>
+        <w:rPr>
+          <w:b/>
+          <w:bCs/>
+        </w:rPr>
+        <w:t>how AI communicates</w:t>
+      </w:r>
+      <w:r>
+        <w:t>, not just what it communicates.</w:t>
+      </w:r>
+    </w:p>
+    <w:p>
+      <w:r>
+        <w:pict w14:anchorId="78160FF8">
+          <v:rect id="_x0000_i1046" style="width:0;height:1.5pt" o:hralign="center" o:hrstd="t" o:hr="t" fillcolor="#a0a0a0" stroked="f"/>
+        </w:pict>
+      </w:r>
+    </w:p>
+    <w:p>
+      <w:pPr>
+        <w:rPr>
+          <w:b/>
+          <w:bCs/>
+        </w:rPr>
+      </w:pPr>
+      <w:r>
+        <w:rPr>
+          <w:b/>
+          <w:bCs/>
+        </w:rPr>
+        <w:t>Example Without Persona Adoption</w:t>
+      </w:r>
+    </w:p>
+    <w:p>
+      <w:r>
+        <w:t>Prompt:</w:t>
+      </w:r>
+    </w:p>
+    <w:p>
+      <w:r>
+        <w:t>Explain data science.</w:t>
+      </w:r>
+    </w:p>
+    <w:p>
+      <w:r>
+        <w:t>AI tone may be inconsistent or generic.</w:t>
+      </w:r>
+    </w:p>
+    <w:p>
+      <w:r>
+        <w:pict w14:anchorId="016F8FF7">
+          <v:rect id="_x0000_i1047" style="width:0;height:1.5pt" o:hralign="center" o:hrstd="t" o:hr="t" fillcolor="#a0a0a0" stroked="f"/>
+        </w:pict>
+      </w:r>
+    </w:p>
+    <w:p>
+      <w:pPr>
+        <w:rPr>
+          <w:b/>
+          <w:bCs/>
+        </w:rPr>
+      </w:pPr>
+      <w:r>
+        <w:rPr>
+          <w:b/>
+          <w:bCs/>
+        </w:rPr>
+        <w:t>Example With Persona Adoption</w:t>
+      </w:r>
+    </w:p>
+    <w:p>
+      <w:r>
+        <w:t>Prompt:</w:t>
+      </w:r>
+    </w:p>
+    <w:p>
+      <w:r>
+        <w:t>You are a friendly teacher explaining concepts to school students.</w:t>
+      </w:r>
+    </w:p>
+    <w:p/>
+    <w:p>
+      <w:r>
+        <w:t>Explain data science.</w:t>
+      </w:r>
+    </w:p>
+    <w:p>
+      <w:r>
+        <w:t>Now the tone becomes simpler and more approachable.</w:t>
+      </w:r>
+    </w:p>
+    <w:p>
+      <w:r>
+        <w:pict w14:anchorId="2FF29561">
+          <v:rect id="_x0000_i1048" style="width:0;height:1.5pt" o:hralign="center" o:hrstd="t" o:hr="t" fillcolor="#a0a0a0" stroked="f"/>
+        </w:pict>
+      </w:r>
+    </w:p>
+    <w:p>
+      <w:pPr>
+        <w:rPr>
+          <w:b/>
+          <w:bCs/>
+        </w:rPr>
+      </w:pPr>
+      <w:r>
+        <w:rPr>
+          <w:b/>
+          <w:bCs/>
+        </w:rPr>
+        <w:t>Different Persona Examples</w:t>
+      </w:r>
+    </w:p>
+    <w:p>
+      <w:r>
+        <w:t>Professional Persona:</w:t>
+      </w:r>
+    </w:p>
+    <w:p>
+      <w:r>
+        <w:t>Act as a Senior Business Consultant.</w:t>
+      </w:r>
+    </w:p>
+    <w:p>
+      <w:r>
+        <w:t>Friendly Persona:</w:t>
+      </w:r>
+    </w:p>
+    <w:p>
+      <w:r>
         <w:lastRenderedPageBreak/>
-        <w:t>Format Constraint is like giving students a predefined answer sheet template.</w:t>
-      </w:r>
-    </w:p>
-    <w:p>
-      <w:r>
-        <w:pict w14:anchorId="6788F408">
-          <v:rect id="_x0000_i1290" style="width:0;height:1.5pt" o:hralign="center" o:hrstd="t" o:hr="t" fillcolor="#a0a0a0" stroked="f"/>
+        <w:t>Act as a supportive mentor.</w:t>
+      </w:r>
+    </w:p>
+    <w:p>
+      <w:r>
+        <w:t>Technical Persona:</w:t>
+      </w:r>
+    </w:p>
+    <w:p>
+      <w:r>
+        <w:t>Act as an experienced software engineer.</w:t>
+      </w:r>
+    </w:p>
+    <w:p>
+      <w:r>
+        <w:t>Motivational Persona:</w:t>
+      </w:r>
+    </w:p>
+    <w:p>
+      <w:r>
+        <w:t>Act as a career coach.</w:t>
+      </w:r>
+    </w:p>
+    <w:p>
+      <w:r>
+        <w:pict w14:anchorId="085968E2">
+          <v:rect id="_x0000_i1049" style="width:0;height:1.5pt" o:hralign="center" o:hrstd="t" o:hr="t" fillcolor="#a0a0a0" stroked="f"/>
         </w:pict>
       </w:r>
     </w:p>
     <w:p>
-      <w:r>
-        <w:pict w14:anchorId="0C06BFBC">
-          <v:rect id="_x0000_i1291" style="width:0;height:1.5pt" o:hralign="center" o:hrstd="t" o:hr="t" fillcolor="#a0a0a0" stroked="f"/>
+      <w:pPr>
+        <w:rPr>
+          <w:b/>
+          <w:bCs/>
+        </w:rPr>
+      </w:pPr>
+      <w:r>
+        <w:rPr>
+          <w:b/>
+          <w:bCs/>
+        </w:rPr>
+        <w:t>Advanced Persona Prompting</w:t>
+      </w:r>
+    </w:p>
+    <w:p>
+      <w:r>
+        <w:t>Persona can include:</w:t>
+      </w:r>
+    </w:p>
+    <w:p>
+      <w:pPr>
+        <w:numPr>
+          <w:ilvl w:val="0"/>
+          <w:numId w:val="11"/>
+        </w:numPr>
+      </w:pPr>
+      <w:r>
+        <w:t>Expertise level</w:t>
+      </w:r>
+    </w:p>
+    <w:p>
+      <w:pPr>
+        <w:numPr>
+          <w:ilvl w:val="0"/>
+          <w:numId w:val="11"/>
+        </w:numPr>
+      </w:pPr>
+      <w:r>
+        <w:t>Communication tone</w:t>
+      </w:r>
+    </w:p>
+    <w:p>
+      <w:pPr>
+        <w:numPr>
+          <w:ilvl w:val="0"/>
+          <w:numId w:val="11"/>
+        </w:numPr>
+      </w:pPr>
+      <w:r>
+        <w:t>Target audience</w:t>
+      </w:r>
+    </w:p>
+    <w:p>
+      <w:pPr>
+        <w:numPr>
+          <w:ilvl w:val="0"/>
+          <w:numId w:val="11"/>
+        </w:numPr>
+      </w:pPr>
+      <w:r>
+        <w:t>Emotional style</w:t>
+      </w:r>
+    </w:p>
+    <w:p>
+      <w:r>
+        <w:t>Example:</w:t>
+      </w:r>
+    </w:p>
+    <w:p>
+      <w:r>
+        <w:t>Act as a senior AI researcher explaining deep learning to beginners using simple analogies.</w:t>
+      </w:r>
+    </w:p>
+    <w:p>
+      <w:r>
+        <w:pict w14:anchorId="69195F62">
+          <v:rect id="_x0000_i1050" style="width:0;height:1.5pt" o:hralign="center" o:hrstd="t" o:hr="t" fillcolor="#a0a0a0" stroked="f"/>
         </w:pict>
       </w:r>
     </w:p>
     <w:p>
-      <w:pPr>
-        <w:rPr>
-          <w:b/>
-          <w:bCs/>
-        </w:rPr>
-      </w:pPr>
-      <w:r>
-        <w:rPr>
-          <w:b/>
-          <w:bCs/>
-        </w:rPr>
-        <w:t>3. Persona Adoption – Maintaining Consistent Tone and Style</w:t>
-      </w:r>
-    </w:p>
-    <w:p>
-      <w:pPr>
-        <w:rPr>
-          <w:b/>
-          <w:bCs/>
-        </w:rPr>
-      </w:pPr>
-      <w:r>
-        <w:rPr>
-          <w:b/>
-          <w:bCs/>
-        </w:rPr>
-        <w:t>What is Persona Adoption?</w:t>
-      </w:r>
-    </w:p>
-    <w:p>
-      <w:r>
-        <w:t xml:space="preserve">Persona Adoption is a technique where we instruct AI to </w:t>
-      </w:r>
-      <w:r>
-        <w:rPr>
-          <w:b/>
-          <w:bCs/>
-        </w:rPr>
-        <w:t>maintain a consistent personality, tone, or communication style</w:t>
-      </w:r>
-      <w:r>
-        <w:t xml:space="preserve"> throughout the response.</w:t>
-      </w:r>
-    </w:p>
-    <w:p>
-      <w:r>
-        <w:t xml:space="preserve">It focuses on </w:t>
-      </w:r>
-      <w:r>
-        <w:rPr>
-          <w:b/>
-          <w:bCs/>
-        </w:rPr>
-        <w:t>how AI communicates</w:t>
-      </w:r>
-      <w:r>
-        <w:t>, not just what it communicates.</w:t>
-      </w:r>
-    </w:p>
-    <w:p>
-      <w:r>
-        <w:pict w14:anchorId="79F64731">
-          <v:rect id="_x0000_i1292" style="width:0;height:1.5pt" o:hralign="center" o:hrstd="t" o:hr="t" fillcolor="#a0a0a0" stroked="f"/>
+      <w:r>
+        <w:pict w14:anchorId="19E54F34">
+          <v:rect id="_x0000_i1066" style="width:0;height:1.5pt" o:hralign="center" o:hrstd="t" o:hr="t" fillcolor="#a0a0a0" stroked="f"/>
         </w:pict>
       </w:r>
     </w:p>
@@ -1262,235 +1507,12 @@
       </w:r>
     </w:p>
     <w:p>
-      <w:r>
-        <w:pict w14:anchorId="78160FF8">
-          <v:rect id="_x0000_i1293" style="width:0;height:1.5pt" o:hralign="center" o:hrstd="t" o:hr="t" fillcolor="#a0a0a0" stroked="f"/>
-        </w:pict>
-      </w:r>
-    </w:p>
-    <w:p>
-      <w:pPr>
-        <w:rPr>
-          <w:b/>
-          <w:bCs/>
-        </w:rPr>
-      </w:pPr>
-      <w:r>
-        <w:rPr>
-          <w:b/>
-          <w:bCs/>
-        </w:rPr>
-        <w:t>Example Without Persona Adoption</w:t>
-      </w:r>
-    </w:p>
-    <w:p>
-      <w:r>
-        <w:t>Prompt:</w:t>
-      </w:r>
-    </w:p>
-    <w:p>
-      <w:r>
-        <w:t>Explain data science.</w:t>
-      </w:r>
-    </w:p>
-    <w:p>
-      <w:r>
-        <w:t>AI tone may be inconsistent or generic.</w:t>
-      </w:r>
-    </w:p>
-    <w:p>
-      <w:r>
-        <w:pict w14:anchorId="016F8FF7">
-          <v:rect id="_x0000_i1294" style="width:0;height:1.5pt" o:hralign="center" o:hrstd="t" o:hr="t" fillcolor="#a0a0a0" stroked="f"/>
-        </w:pict>
-      </w:r>
-    </w:p>
-    <w:p>
-      <w:pPr>
-        <w:rPr>
-          <w:b/>
-          <w:bCs/>
-        </w:rPr>
-      </w:pPr>
-      <w:r>
-        <w:rPr>
-          <w:b/>
-          <w:bCs/>
-        </w:rPr>
-        <w:t>Example With Persona Adoption</w:t>
-      </w:r>
-    </w:p>
-    <w:p>
-      <w:r>
-        <w:t>Prompt:</w:t>
-      </w:r>
-    </w:p>
-    <w:p>
-      <w:r>
-        <w:t>You are a friendly teacher explaining concepts to school students.</w:t>
-      </w:r>
-    </w:p>
-    <w:p/>
-    <w:p>
-      <w:r>
-        <w:lastRenderedPageBreak/>
-        <w:t>Explain data science.</w:t>
-      </w:r>
-    </w:p>
-    <w:p>
-      <w:r>
-        <w:t>Now the tone becomes simpler and more approachable.</w:t>
-      </w:r>
-    </w:p>
-    <w:p>
-      <w:r>
-        <w:pict w14:anchorId="2FF29561">
-          <v:rect id="_x0000_i1295" style="width:0;height:1.5pt" o:hralign="center" o:hrstd="t" o:hr="t" fillcolor="#a0a0a0" stroked="f"/>
-        </w:pict>
-      </w:r>
-    </w:p>
-    <w:p>
-      <w:pPr>
-        <w:rPr>
-          <w:b/>
-          <w:bCs/>
-        </w:rPr>
-      </w:pPr>
-      <w:r>
-        <w:rPr>
-          <w:b/>
-          <w:bCs/>
-        </w:rPr>
-        <w:t>Different Persona Examples</w:t>
-      </w:r>
-    </w:p>
-    <w:p>
-      <w:r>
-        <w:t>Professional Persona:</w:t>
-      </w:r>
-    </w:p>
-    <w:p>
-      <w:r>
-        <w:t>Act as a Senior Business Consultant.</w:t>
-      </w:r>
-    </w:p>
-    <w:p>
-      <w:r>
-        <w:t>Friendly Persona:</w:t>
-      </w:r>
-    </w:p>
-    <w:p>
-      <w:r>
-        <w:t>Act as a supportive mentor.</w:t>
-      </w:r>
-    </w:p>
-    <w:p>
-      <w:r>
-        <w:t>Technical Persona:</w:t>
-      </w:r>
-    </w:p>
-    <w:p>
-      <w:r>
-        <w:t>Act as an experienced software engineer.</w:t>
-      </w:r>
-    </w:p>
-    <w:p>
-      <w:r>
-        <w:t>Motivational Persona:</w:t>
-      </w:r>
-    </w:p>
-    <w:p>
-      <w:r>
-        <w:t>Act as a career coach.</w:t>
-      </w:r>
-    </w:p>
-    <w:p>
-      <w:r>
-        <w:pict w14:anchorId="085968E2">
-          <v:rect id="_x0000_i1296" style="width:0;height:1.5pt" o:hralign="center" o:hrstd="t" o:hr="t" fillcolor="#a0a0a0" stroked="f"/>
-        </w:pict>
-      </w:r>
-    </w:p>
-    <w:p>
-      <w:pPr>
-        <w:rPr>
-          <w:b/>
-          <w:bCs/>
-        </w:rPr>
-      </w:pPr>
-      <w:r>
-        <w:rPr>
-          <w:b/>
-          <w:bCs/>
-        </w:rPr>
-        <w:t>Advanced Persona Prompting</w:t>
-      </w:r>
-    </w:p>
-    <w:p>
-      <w:r>
-        <w:t>Persona can include:</w:t>
-      </w:r>
-    </w:p>
-    <w:p>
-      <w:pPr>
-        <w:numPr>
-          <w:ilvl w:val="0"/>
-          <w:numId w:val="11"/>
-        </w:numPr>
-      </w:pPr>
-      <w:r>
-        <w:t>Expertise level</w:t>
-      </w:r>
-    </w:p>
-    <w:p>
-      <w:pPr>
-        <w:numPr>
-          <w:ilvl w:val="0"/>
-          <w:numId w:val="11"/>
-        </w:numPr>
-      </w:pPr>
-      <w:r>
-        <w:t>Communication tone</w:t>
-      </w:r>
-    </w:p>
-    <w:p>
-      <w:pPr>
-        <w:numPr>
-          <w:ilvl w:val="0"/>
-          <w:numId w:val="11"/>
-        </w:numPr>
-      </w:pPr>
-      <w:r>
-        <w:t>Target audience</w:t>
-      </w:r>
-    </w:p>
-    <w:p>
-      <w:pPr>
-        <w:numPr>
-          <w:ilvl w:val="0"/>
-          <w:numId w:val="11"/>
-        </w:numPr>
-      </w:pPr>
-      <w:r>
-        <w:t>Emotional style</w:t>
-      </w:r>
-    </w:p>
-    <w:p>
-      <w:r>
-        <w:t>Example:</w:t>
-      </w:r>
-    </w:p>
-    <w:p>
-      <w:r>
-        <w:t>Act as a senior AI researcher explaining deep learning to beginners using simple analogies.</w:t>
-      </w:r>
-    </w:p>
-    <w:p>
-      <w:r>
-        <w:pict w14:anchorId="69195F62">
-          <v:rect id="_x0000_i1297" style="width:0;height:1.5pt" o:hralign="center" o:hrstd="t" o:hr="t" fillcolor="#a0a0a0" stroked="f"/>
-        </w:pict>
-      </w:r>
+      <w:pPr>
+        <w:rPr>
+          <w:b/>
+          <w:bCs/>
+        </w:rPr>
+      </w:pPr>
     </w:p>
     <w:p>
       <w:pPr>
@@ -1520,6 +1542,7 @@
         </w:numPr>
       </w:pPr>
       <w:r>
+        <w:lastRenderedPageBreak/>
         <w:t>Creating chatbots</w:t>
       </w:r>
     </w:p>
@@ -1542,7 +1565,6 @@
         </w:numPr>
       </w:pPr>
       <w:r>
-        <w:lastRenderedPageBreak/>
         <w:t>Creating marketing copy</w:t>
       </w:r>
     </w:p>
@@ -1571,7 +1593,7 @@
     <w:p>
       <w:r>
         <w:pict w14:anchorId="0D6D1A6B">
-          <v:rect id="_x0000_i1298" style="width:0;height:1.5pt" o:hralign="center" o:hrstd="t" o:hr="t" fillcolor="#a0a0a0" stroked="f"/>
+          <v:rect id="_x0000_i1051" style="width:0;height:1.5pt" o:hralign="center" o:hrstd="t" o:hr="t" fillcolor="#a0a0a0" stroked="f"/>
         </w:pict>
       </w:r>
     </w:p>
@@ -1598,14 +1620,14 @@
     <w:p>
       <w:r>
         <w:pict w14:anchorId="2D9B3491">
-          <v:rect id="_x0000_i1299" style="width:0;height:1.5pt" o:hralign="center" o:hrstd="t" o:hr="t" fillcolor="#a0a0a0" stroked="f"/>
+          <v:rect id="_x0000_i1052" style="width:0;height:1.5pt" o:hralign="center" o:hrstd="t" o:hr="t" fillcolor="#a0a0a0" stroked="f"/>
         </w:pict>
       </w:r>
     </w:p>
     <w:p>
       <w:r>
         <w:pict w14:anchorId="363C7345">
-          <v:rect id="_x0000_i1300" style="width:0;height:1.5pt" o:hralign="center" o:hrstd="t" o:hr="t" fillcolor="#a0a0a0" stroked="f"/>
+          <v:rect id="_x0000_i1053" style="width:0;height:1.5pt" o:hralign="center" o:hrstd="t" o:hr="t" fillcolor="#a0a0a0" stroked="f"/>
         </w:pict>
       </w:r>
     </w:p>
@@ -1632,7 +1654,7 @@
     <w:p>
       <w:r>
         <w:pict w14:anchorId="481EFAAD">
-          <v:rect id="_x0000_i1301" style="width:0;height:1.5pt" o:hralign="center" o:hrstd="t" o:hr="t" fillcolor="#a0a0a0" stroked="f"/>
+          <v:rect id="_x0000_i1054" style="width:0;height:1.5pt" o:hralign="center" o:hrstd="t" o:hr="t" fillcolor="#a0a0a0" stroked="f"/>
         </w:pict>
       </w:r>
     </w:p>
@@ -1696,6 +1718,7 @@
     </w:p>
     <w:p>
       <w:r>
+        <w:lastRenderedPageBreak/>
         <w:t>- Trend</w:t>
       </w:r>
     </w:p>
@@ -1706,21 +1729,20 @@
     </w:p>
     <w:p>
       <w:r>
-        <w:lastRenderedPageBreak/>
         <w:t>- Recommendation</w:t>
       </w:r>
     </w:p>
     <w:p>
       <w:r>
         <w:pict w14:anchorId="6783AC2A">
-          <v:rect id="_x0000_i1302" style="width:0;height:1.5pt" o:hralign="center" o:hrstd="t" o:hr="t" fillcolor="#a0a0a0" stroked="f"/>
+          <v:rect id="_x0000_i1055" style="width:0;height:1.5pt" o:hralign="center" o:hrstd="t" o:hr="t" fillcolor="#a0a0a0" stroked="f"/>
         </w:pict>
       </w:r>
     </w:p>
     <w:p>
       <w:r>
         <w:pict w14:anchorId="4170C7FC">
-          <v:rect id="_x0000_i1303" style="width:0;height:1.5pt" o:hralign="center" o:hrstd="t" o:hr="t" fillcolor="#a0a0a0" stroked="f"/>
+          <v:rect id="_x0000_i1056" style="width:0;height:1.5pt" o:hralign="center" o:hrstd="t" o:hr="t" fillcolor="#a0a0a0" stroked="f"/>
         </w:pict>
       </w:r>
     </w:p>
@@ -1896,14 +1918,14 @@
     <w:p>
       <w:r>
         <w:pict w14:anchorId="1EB4EAA3">
-          <v:rect id="_x0000_i1304" style="width:0;height:1.5pt" o:hralign="center" o:hrstd="t" o:hr="t" fillcolor="#a0a0a0" stroked="f"/>
+          <v:rect id="_x0000_i1057" style="width:0;height:1.5pt" o:hralign="center" o:hrstd="t" o:hr="t" fillcolor="#a0a0a0" stroked="f"/>
         </w:pict>
       </w:r>
     </w:p>
     <w:p>
       <w:r>
         <w:pict w14:anchorId="1D9A2BC2">
-          <v:rect id="_x0000_i1305" style="width:0;height:1.5pt" o:hralign="center" o:hrstd="t" o:hr="t" fillcolor="#a0a0a0" stroked="f"/>
+          <v:rect id="_x0000_i1058" style="width:0;height:1.5pt" o:hralign="center" o:hrstd="t" o:hr="t" fillcolor="#a0a0a0" stroked="f"/>
         </w:pict>
       </w:r>
     </w:p>
@@ -1969,14 +1991,14 @@
     <w:p>
       <w:r>
         <w:pict w14:anchorId="3E8D8253">
-          <v:rect id="_x0000_i1306" style="width:0;height:1.5pt" o:hralign="center" o:hrstd="t" o:hr="t" fillcolor="#a0a0a0" stroked="f"/>
+          <v:rect id="_x0000_i1059" style="width:0;height:1.5pt" o:hralign="center" o:hrstd="t" o:hr="t" fillcolor="#a0a0a0" stroked="f"/>
         </w:pict>
       </w:r>
     </w:p>
     <w:p>
       <w:r>
         <w:pict w14:anchorId="55CD839E">
-          <v:rect id="_x0000_i1307" style="width:0;height:1.5pt" o:hralign="center" o:hrstd="t" o:hr="t" fillcolor="#a0a0a0" stroked="f"/>
+          <v:rect id="_x0000_i1060" style="width:0;height:1.5pt" o:hralign="center" o:hrstd="t" o:hr="t" fillcolor="#a0a0a0" stroked="f"/>
         </w:pict>
       </w:r>
     </w:p>
@@ -2018,7 +2040,7 @@
     <w:p>
       <w:r>
         <w:pict w14:anchorId="483F1997">
-          <v:rect id="_x0000_i1308" style="width:0;height:1.5pt" o:hralign="center" o:hrstd="t" o:hr="t" fillcolor="#a0a0a0" stroked="f"/>
+          <v:rect id="_x0000_i1061" style="width:0;height:1.5pt" o:hralign="center" o:hrstd="t" o:hr="t" fillcolor="#a0a0a0" stroked="f"/>
         </w:pict>
       </w:r>
     </w:p>
@@ -2044,8 +2066,9 @@
     </w:p>
     <w:p>
       <w:r>
+        <w:lastRenderedPageBreak/>
         <w:pict w14:anchorId="37C5A3DA">
-          <v:rect id="_x0000_i1309" style="width:0;height:1.5pt" o:hralign="center" o:hrstd="t" o:hr="t" fillcolor="#a0a0a0" stroked="f"/>
+          <v:rect id="_x0000_i1062" style="width:0;height:1.5pt" o:hralign="center" o:hrstd="t" o:hr="t" fillcolor="#a0a0a0" stroked="f"/>
         </w:pict>
       </w:r>
     </w:p>
@@ -2066,21 +2089,20 @@
     </w:p>
     <w:p>
       <w:r>
-        <w:lastRenderedPageBreak/>
         <w:t>Give students one topic and ask them to generate responses using different personas and compare results.</w:t>
       </w:r>
     </w:p>
     <w:p>
       <w:r>
         <w:pict w14:anchorId="342BAE8C">
-          <v:rect id="_x0000_i1310" style="width:0;height:1.5pt" o:hralign="center" o:hrstd="t" o:hr="t" fillcolor="#a0a0a0" stroked="f"/>
+          <v:rect id="_x0000_i1063" style="width:0;height:1.5pt" o:hralign="center" o:hrstd="t" o:hr="t" fillcolor="#a0a0a0" stroked="f"/>
         </w:pict>
       </w:r>
     </w:p>
     <w:p>
       <w:r>
         <w:pict w14:anchorId="0AD40E39">
-          <v:rect id="_x0000_i1311" style="width:0;height:1.5pt" o:hralign="center" o:hrstd="t" o:hr="t" fillcolor="#a0a0a0" stroked="f"/>
+          <v:rect id="_x0000_i1064" style="width:0;height:1.5pt" o:hralign="center" o:hrstd="t" o:hr="t" fillcolor="#a0a0a0" stroked="f"/>
         </w:pict>
       </w:r>
     </w:p>
@@ -4678,6 +4700,7 @@
   <w:style w:type="character" w:default="1" w:styleId="DefaultParagraphFont">
     <w:name w:val="Default Paragraph Font"/>
     <w:uiPriority w:val="1"/>
+    <w:semiHidden/>
     <w:unhideWhenUsed/>
   </w:style>
   <w:style w:type="table" w:default="1" w:styleId="TableNormal">

--- a/prompt_engineering/pe3-structure.docx
+++ b/prompt_engineering/pe3-structure.docx
@@ -152,6 +152,7 @@
         <w:t>Summarize the following text Explain how climate change affects agriculture Climate change is causing unpredictable rainfall and crop damage.</w:t>
       </w:r>
     </w:p>
+    <w:p/>
     <w:p>
       <w:r>
         <w:t>This prompt is confusing because instructions and data are mixed.</w:t>
@@ -212,12 +213,12 @@
     </w:p>
     <w:p>
       <w:r>
+        <w:lastRenderedPageBreak/>
         <w:t>Now AI clearly understands where the text starts and ends.</w:t>
       </w:r>
     </w:p>
     <w:p>
       <w:r>
-        <w:lastRenderedPageBreak/>
         <w:pict w14:anchorId="39C6A152">
           <v:rect id="_x0000_i1029" style="width:0;height:1.5pt" o:hralign="center" o:hrstd="t" o:hr="t" fillcolor="#a0a0a0" stroked="f"/>
         </w:pict>
@@ -401,6 +402,7 @@
         </w:numPr>
       </w:pPr>
       <w:r>
+        <w:lastRenderedPageBreak/>
         <w:t>Accuracy</w:t>
       </w:r>
     </w:p>
@@ -412,7 +414,6 @@
         </w:numPr>
       </w:pPr>
       <w:r>
-        <w:lastRenderedPageBreak/>
         <w:t>Consistency</w:t>
       </w:r>
     </w:p>
@@ -664,12 +665,12 @@
         </w:numPr>
       </w:pPr>
       <w:r>
+        <w:lastRenderedPageBreak/>
         <w:t>Code Blocks</w:t>
       </w:r>
     </w:p>
     <w:p>
       <w:r>
-        <w:lastRenderedPageBreak/>
         <w:pict w14:anchorId="4B0123F7">
           <v:rect id="_x0000_i1035" style="width:0;height:1.5pt" o:hralign="center" o:hrstd="t" o:hr="t" fillcolor="#a0a0a0" stroked="f"/>
         </w:pict>
@@ -707,6 +708,7 @@
         <w:t>Provide student information for John, Age 20, Course AI.</w:t>
       </w:r>
     </w:p>
+    <w:p/>
     <w:p>
       <w:r>
         <w:t>AI might respond in random format.</w:t>
@@ -765,6 +767,7 @@
         <w:t>Course: AI</w:t>
       </w:r>
     </w:p>
+    <w:p/>
     <w:p>
       <w:r>
         <w:t>Expected Output:</w:t>
@@ -819,6 +822,7 @@
     </w:p>
     <w:p>
       <w:r>
+        <w:lastRenderedPageBreak/>
         <w:t>Prompt:</w:t>
       </w:r>
     </w:p>
@@ -846,7 +850,6 @@
           <w:b/>
           <w:bCs/>
         </w:rPr>
-        <w:lastRenderedPageBreak/>
         <w:t>Example With Table Format</w:t>
       </w:r>
     </w:p>
@@ -1077,6 +1080,7 @@
         </w:numPr>
       </w:pPr>
       <w:r>
+        <w:lastRenderedPageBreak/>
         <w:t>Mention required fields</w:t>
       </w:r>
     </w:p>
@@ -1110,7 +1114,6 @@
           <w:b/>
           <w:bCs/>
         </w:rPr>
-        <w:lastRenderedPageBreak/>
         <w:t>Teaching Analogy</w:t>
       </w:r>
     </w:p>
@@ -1196,6 +1199,44 @@
     <w:p>
       <w:r>
         <w:pict w14:anchorId="78160FF8">
+          <v:rect id="_x0000_i1045" style="width:0;height:1.5pt" o:hralign="center" o:hrstd="t" o:hr="t" fillcolor="#a0a0a0" stroked="f"/>
+        </w:pict>
+      </w:r>
+    </w:p>
+    <w:p>
+      <w:pPr>
+        <w:rPr>
+          <w:b/>
+          <w:bCs/>
+        </w:rPr>
+      </w:pPr>
+      <w:r>
+        <w:rPr>
+          <w:b/>
+          <w:bCs/>
+        </w:rPr>
+        <w:t>Example Without Persona Adoption</w:t>
+      </w:r>
+    </w:p>
+    <w:p>
+      <w:r>
+        <w:t>Prompt:</w:t>
+      </w:r>
+    </w:p>
+    <w:p>
+      <w:r>
+        <w:t>Explain data science.</w:t>
+      </w:r>
+    </w:p>
+    <w:p/>
+    <w:p>
+      <w:r>
+        <w:t>AI tone may be inconsistent or generic.</w:t>
+      </w:r>
+    </w:p>
+    <w:p>
+      <w:r>
+        <w:pict w14:anchorId="016F8FF7">
           <v:rect id="_x0000_i1046" style="width:0;height:1.5pt" o:hralign="center" o:hrstd="t" o:hr="t" fillcolor="#a0a0a0" stroked="f"/>
         </w:pict>
       </w:r>
@@ -1212,7 +1253,7 @@
           <w:b/>
           <w:bCs/>
         </w:rPr>
-        <w:t>Example Without Persona Adoption</w:t>
+        <w:t>Example With Persona Adoption</w:t>
       </w:r>
     </w:p>
     <w:p>
@@ -1222,17 +1263,23 @@
     </w:p>
     <w:p>
       <w:r>
+        <w:t>You are a friendly teacher explaining concepts to school students.</w:t>
+      </w:r>
+    </w:p>
+    <w:p>
+      <w:r>
         <w:t>Explain data science.</w:t>
       </w:r>
     </w:p>
-    <w:p>
-      <w:r>
-        <w:t>AI tone may be inconsistent or generic.</w:t>
-      </w:r>
-    </w:p>
-    <w:p>
-      <w:r>
-        <w:pict w14:anchorId="016F8FF7">
+    <w:p/>
+    <w:p>
+      <w:r>
+        <w:t>Now the tone becomes simpler and more approachable.</w:t>
+      </w:r>
+    </w:p>
+    <w:p>
+      <w:r>
+        <w:pict w14:anchorId="2FF29561">
           <v:rect id="_x0000_i1047" style="width:0;height:1.5pt" o:hralign="center" o:hrstd="t" o:hr="t" fillcolor="#a0a0a0" stroked="f"/>
         </w:pict>
       </w:r>
@@ -1249,97 +1296,57 @@
           <w:b/>
           <w:bCs/>
         </w:rPr>
-        <w:t>Example With Persona Adoption</w:t>
-      </w:r>
-    </w:p>
-    <w:p>
-      <w:r>
-        <w:t>Prompt:</w:t>
-      </w:r>
-    </w:p>
-    <w:p>
-      <w:r>
-        <w:t>You are a friendly teacher explaining concepts to school students.</w:t>
+        <w:lastRenderedPageBreak/>
+        <w:t>Different Persona Examples</w:t>
+      </w:r>
+    </w:p>
+    <w:p>
+      <w:r>
+        <w:t>Professional Persona:</w:t>
+      </w:r>
+    </w:p>
+    <w:p>
+      <w:r>
+        <w:t>Act as a Senior Business Consultant.</w:t>
       </w:r>
     </w:p>
     <w:p/>
     <w:p>
       <w:r>
-        <w:t>Explain data science.</w:t>
-      </w:r>
-    </w:p>
-    <w:p>
-      <w:r>
-        <w:t>Now the tone becomes simpler and more approachable.</w:t>
-      </w:r>
-    </w:p>
-    <w:p>
-      <w:r>
-        <w:pict w14:anchorId="2FF29561">
+        <w:t>Friendly Persona:</w:t>
+      </w:r>
+    </w:p>
+    <w:p>
+      <w:r>
+        <w:t>Act as a supportive mentor.</w:t>
+      </w:r>
+    </w:p>
+    <w:p/>
+    <w:p>
+      <w:r>
+        <w:t>Technical Persona:</w:t>
+      </w:r>
+    </w:p>
+    <w:p>
+      <w:r>
+        <w:t>Act as an experienced software engineer.</w:t>
+      </w:r>
+    </w:p>
+    <w:p/>
+    <w:p>
+      <w:r>
+        <w:t>Motivational Persona:</w:t>
+      </w:r>
+    </w:p>
+    <w:p>
+      <w:r>
+        <w:t>Act as a career coach.</w:t>
+      </w:r>
+    </w:p>
+    <w:p>
+      <w:r>
+        <w:pict w14:anchorId="085968E2">
           <v:rect id="_x0000_i1048" style="width:0;height:1.5pt" o:hralign="center" o:hrstd="t" o:hr="t" fillcolor="#a0a0a0" stroked="f"/>
-        </w:pict>
-      </w:r>
-    </w:p>
-    <w:p>
-      <w:pPr>
-        <w:rPr>
-          <w:b/>
-          <w:bCs/>
-        </w:rPr>
-      </w:pPr>
-      <w:r>
-        <w:rPr>
-          <w:b/>
-          <w:bCs/>
-        </w:rPr>
-        <w:t>Different Persona Examples</w:t>
-      </w:r>
-    </w:p>
-    <w:p>
-      <w:r>
-        <w:t>Professional Persona:</w:t>
-      </w:r>
-    </w:p>
-    <w:p>
-      <w:r>
-        <w:t>Act as a Senior Business Consultant.</w:t>
-      </w:r>
-    </w:p>
-    <w:p>
-      <w:r>
-        <w:t>Friendly Persona:</w:t>
-      </w:r>
-    </w:p>
-    <w:p>
-      <w:r>
-        <w:lastRenderedPageBreak/>
-        <w:t>Act as a supportive mentor.</w:t>
-      </w:r>
-    </w:p>
-    <w:p>
-      <w:r>
-        <w:t>Technical Persona:</w:t>
-      </w:r>
-    </w:p>
-    <w:p>
-      <w:r>
-        <w:t>Act as an experienced software engineer.</w:t>
-      </w:r>
-    </w:p>
-    <w:p>
-      <w:r>
-        <w:t>Motivational Persona:</w:t>
-      </w:r>
-    </w:p>
-    <w:p>
-      <w:r>
-        <w:t>Act as a career coach.</w:t>
-      </w:r>
-    </w:p>
-    <w:p>
-      <w:r>
-        <w:pict w14:anchorId="085968E2">
-          <v:rect id="_x0000_i1049" style="width:0;height:1.5pt" o:hralign="center" o:hrstd="t" o:hr="t" fillcolor="#a0a0a0" stroked="f"/>
         </w:pict>
       </w:r>
     </w:p>
@@ -1420,14 +1427,14 @@
     <w:p>
       <w:r>
         <w:pict w14:anchorId="69195F62">
+          <v:rect id="_x0000_i1049" style="width:0;height:1.5pt" o:hralign="center" o:hrstd="t" o:hr="t" fillcolor="#a0a0a0" stroked="f"/>
+        </w:pict>
+      </w:r>
+    </w:p>
+    <w:p>
+      <w:r>
+        <w:pict w14:anchorId="19E54F34">
           <v:rect id="_x0000_i1050" style="width:0;height:1.5pt" o:hralign="center" o:hrstd="t" o:hr="t" fillcolor="#a0a0a0" stroked="f"/>
-        </w:pict>
-      </w:r>
-    </w:p>
-    <w:p>
-      <w:r>
-        <w:pict w14:anchorId="19E54F34">
-          <v:rect id="_x0000_i1066" style="width:0;height:1.5pt" o:hralign="center" o:hrstd="t" o:hr="t" fillcolor="#a0a0a0" stroked="f"/>
         </w:pict>
       </w:r>
     </w:p>
@@ -1470,6 +1477,7 @@
         </w:numPr>
       </w:pPr>
       <w:r>
+        <w:lastRenderedPageBreak/>
         <w:t>Improve user experience</w:t>
       </w:r>
     </w:p>
@@ -1542,7 +1550,6 @@
         </w:numPr>
       </w:pPr>
       <w:r>
-        <w:lastRenderedPageBreak/>
         <w:t>Creating chatbots</w:t>
       </w:r>
     </w:p>
@@ -1687,6 +1694,7 @@
     <w:p/>
     <w:p>
       <w:r>
+        <w:lastRenderedPageBreak/>
         <w:t>Dataset:</w:t>
       </w:r>
     </w:p>
@@ -1718,7 +1726,6 @@
     </w:p>
     <w:p>
       <w:r>
-        <w:lastRenderedPageBreak/>
         <w:t>- Trend</w:t>
       </w:r>
     </w:p>
@@ -1997,6 +2004,7 @@
     </w:p>
     <w:p>
       <w:r>
+        <w:lastRenderedPageBreak/>
         <w:pict w14:anchorId="55CD839E">
           <v:rect id="_x0000_i1060" style="width:0;height:1.5pt" o:hralign="center" o:hrstd="t" o:hr="t" fillcolor="#a0a0a0" stroked="f"/>
         </w:pict>
@@ -2066,7 +2074,6 @@
     </w:p>
     <w:p>
       <w:r>
-        <w:lastRenderedPageBreak/>
         <w:pict w14:anchorId="37C5A3DA">
           <v:rect id="_x0000_i1062" style="width:0;height:1.5pt" o:hralign="center" o:hrstd="t" o:hr="t" fillcolor="#a0a0a0" stroked="f"/>
         </w:pict>
